--- a/子文档/12. Cartography.docx
+++ b/子文档/12. Cartography.docx
@@ -55,7 +55,7 @@
     </w:p>
     <w:p>
       <w:r>
-        <w:pict w14:anchorId="3155A93C">
+        <w:pict w14:anchorId="0AE7D76B">
           <v:rect id="_x0000_i1027" style="width:261.65pt;height:1pt" o:hrpct="500" o:hrstd="t" o:hrnoshade="t" o:hr="t" fillcolor="#cfcdcd [2894]" stroked="f"/>
         </w:pict>
       </w:r>
@@ -266,7 +266,7 @@
           <w:noProof/>
         </w:rPr>
         <w:drawing>
-          <wp:inline distT="0" distB="0" distL="0" distR="0" wp14:anchorId="6C210F36" wp14:editId="4B518CC4">
+          <wp:inline distT="0" distB="0" distL="0" distR="0" wp14:anchorId="470A508B" wp14:editId="71C0BB56">
             <wp:extent cx="1431910" cy="2160000"/>
             <wp:effectExtent l="0" t="0" r="0" b="0"/>
             <wp:docPr id="57" name="图片 57"/>
@@ -313,7 +313,7 @@
           <w:noProof/>
         </w:rPr>
         <w:drawing>
-          <wp:inline distT="0" distB="0" distL="0" distR="0" wp14:anchorId="129228AD" wp14:editId="0C2F36CA">
+          <wp:inline distT="0" distB="0" distL="0" distR="0" wp14:anchorId="09DFC017" wp14:editId="67D8F0EB">
             <wp:extent cx="1390254" cy="2160000"/>
             <wp:effectExtent l="0" t="0" r="635" b="0"/>
             <wp:docPr id="58" name="图片 58"/>
@@ -384,7 +384,7 @@
         <w:rPr>
           <w:noProof/>
         </w:rPr>
-        <w:t>1</w:t>
+        <w:t>7</w:t>
       </w:r>
       <w:r>
         <w:fldChar w:fldCharType="end"/>
@@ -537,7 +537,7 @@
           <w:noProof/>
         </w:rPr>
         <w:drawing>
-          <wp:anchor distT="0" distB="0" distL="114300" distR="114300" simplePos="0" relativeHeight="251662336" behindDoc="0" locked="0" layoutInCell="1" allowOverlap="1" wp14:anchorId="0A5590DE" wp14:editId="0FA351F1">
+          <wp:anchor distT="0" distB="0" distL="114300" distR="114300" simplePos="0" relativeHeight="251668480" behindDoc="0" locked="0" layoutInCell="1" allowOverlap="1" wp14:anchorId="089F5AEA" wp14:editId="646F79EE">
             <wp:simplePos x="0" y="0"/>
             <wp:positionH relativeFrom="margin">
               <wp:align>center</wp:align>
@@ -599,7 +599,7 @@
         <mc:AlternateContent>
           <mc:Choice Requires="wps">
             <w:drawing>
-              <wp:anchor distT="0" distB="0" distL="114300" distR="114300" simplePos="0" relativeHeight="251663360" behindDoc="0" locked="0" layoutInCell="1" allowOverlap="1" wp14:anchorId="078B545C" wp14:editId="072FFDAE">
+              <wp:anchor distT="0" distB="0" distL="114300" distR="114300" simplePos="0" relativeHeight="251669504" behindDoc="0" locked="0" layoutInCell="1" allowOverlap="1" wp14:anchorId="23A57EC6" wp14:editId="1EFD2735">
                 <wp:simplePos x="0" y="0"/>
                 <wp:positionH relativeFrom="column">
                   <wp:posOffset>-2540</wp:posOffset>
@@ -684,7 +684,7 @@
                               <w:rPr>
                                 <w:noProof/>
                               </w:rPr>
-                              <w:t>2</w:t>
+                              <w:t>8</w:t>
                             </w:r>
                             <w:r>
                               <w:fldChar w:fldCharType="end"/>
@@ -716,11 +716,11 @@
           </mc:Choice>
           <mc:Fallback>
             <w:pict>
-              <v:shapetype w14:anchorId="078B545C" id="_x0000_t202" coordsize="21600,21600" o:spt="202" path="m,l,21600r21600,l21600,xe">
+              <v:shapetype w14:anchorId="23A57EC6" id="_x0000_t202" coordsize="21600,21600" o:spt="202" path="m,l,21600r21600,l21600,xe">
                 <v:stroke joinstyle="miter"/>
                 <v:path gradientshapeok="t" o:connecttype="rect"/>
               </v:shapetype>
-              <v:shape id="文本框 56" o:spid="_x0000_s1026" type="#_x0000_t202" style="position:absolute;left:0;text-align:left;margin-left:-.2pt;margin-top:386.2pt;width:487.05pt;height:.05pt;z-index:251663360;visibility:visible;mso-wrap-style:square;mso-wrap-distance-left:9pt;mso-wrap-distance-top:0;mso-wrap-distance-right:9pt;mso-wrap-distance-bottom:0;mso-position-horizontal:absolute;mso-position-horizontal-relative:text;mso-position-vertical:absolute;mso-position-vertical-relative:text;v-text-anchor:top" o:gfxdata="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" stroked="f">
+              <v:shape id="文本框 56" o:spid="_x0000_s1026" type="#_x0000_t202" style="position:absolute;left:0;text-align:left;margin-left:-.2pt;margin-top:386.2pt;width:487.05pt;height:.05pt;z-index:251669504;visibility:visible;mso-wrap-style:square;mso-wrap-distance-left:9pt;mso-wrap-distance-top:0;mso-wrap-distance-right:9pt;mso-wrap-distance-bottom:0;mso-position-horizontal:absolute;mso-position-horizontal-relative:text;mso-position-vertical:absolute;mso-position-vertical-relative:text;v-text-anchor:top" o:gfxdata="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" stroked="f">
                 <v:textbox style="mso-fit-shape-to-text:t" inset="0,0,0,0">
                   <w:txbxContent>
                     <w:p>
@@ -774,7 +774,7 @@
                         <w:rPr>
                           <w:noProof/>
                         </w:rPr>
-                        <w:t>2</w:t>
+                        <w:t>8</w:t>
                       </w:r>
                       <w:r>
                         <w:fldChar w:fldCharType="end"/>
@@ -1024,7 +1024,7 @@
         <w:ind w:firstLineChars="0" w:firstLine="0"/>
       </w:pPr>
       <w:r>
-        <w:pict w14:anchorId="3E4A2E66">
+        <w:pict w14:anchorId="7B3FE7AE">
           <v:rect id="_x0000_i1028" style="width:233pt;height:1pt" o:hrstd="t" o:hrnoshade="t" o:hr="t" fillcolor="#cfcdcd [2894]" stroked="f"/>
         </w:pict>
       </w:r>
@@ -2781,7 +2781,7 @@
 </file>
 
 <file path=customXml/itemProps1.xml><?xml version="1.0" encoding="utf-8"?>
-<ds:datastoreItem xmlns:ds="http://schemas.openxmlformats.org/officeDocument/2006/customXml" ds:itemID="{A1B87A6F-B70E-4149-9049-E5867C54A377}">
+<ds:datastoreItem xmlns:ds="http://schemas.openxmlformats.org/officeDocument/2006/customXml" ds:itemID="{8076C559-81B8-4EC4-8A2F-5388FCC1A09B}">
   <ds:schemaRefs>
     <ds:schemaRef ds:uri="http://schemas.openxmlformats.org/officeDocument/2006/bibliography"/>
   </ds:schemaRefs>

--- a/子文档/12. Cartography.docx
+++ b/子文档/12. Cartography.docx
@@ -55,7 +55,7 @@
     </w:p>
     <w:p>
       <w:r>
-        <w:pict w14:anchorId="0AE7D76B">
+        <w:pict w14:anchorId="28D9B1A1">
           <v:rect id="_x0000_i1027" style="width:261.65pt;height:1pt" o:hrpct="500" o:hrstd="t" o:hrnoshade="t" o:hr="t" fillcolor="#cfcdcd [2894]" stroked="f"/>
         </w:pict>
       </w:r>
@@ -266,7 +266,7 @@
           <w:noProof/>
         </w:rPr>
         <w:drawing>
-          <wp:inline distT="0" distB="0" distL="0" distR="0" wp14:anchorId="470A508B" wp14:editId="71C0BB56">
+          <wp:inline distT="0" distB="0" distL="0" distR="0" wp14:anchorId="1B664BF9" wp14:editId="3E7D4B53">
             <wp:extent cx="1431910" cy="2160000"/>
             <wp:effectExtent l="0" t="0" r="0" b="0"/>
             <wp:docPr id="57" name="图片 57"/>
@@ -313,7 +313,7 @@
           <w:noProof/>
         </w:rPr>
         <w:drawing>
-          <wp:inline distT="0" distB="0" distL="0" distR="0" wp14:anchorId="09DFC017" wp14:editId="67D8F0EB">
+          <wp:inline distT="0" distB="0" distL="0" distR="0" wp14:anchorId="67BF8E02" wp14:editId="3AB7E148">
             <wp:extent cx="1390254" cy="2160000"/>
             <wp:effectExtent l="0" t="0" r="635" b="0"/>
             <wp:docPr id="58" name="图片 58"/>
@@ -537,7 +537,7 @@
           <w:noProof/>
         </w:rPr>
         <w:drawing>
-          <wp:anchor distT="0" distB="0" distL="114300" distR="114300" simplePos="0" relativeHeight="251668480" behindDoc="0" locked="0" layoutInCell="1" allowOverlap="1" wp14:anchorId="089F5AEA" wp14:editId="646F79EE">
+          <wp:anchor distT="0" distB="0" distL="114300" distR="114300" simplePos="0" relativeHeight="251671552" behindDoc="0" locked="0" layoutInCell="1" allowOverlap="1" wp14:anchorId="3B4A58FB" wp14:editId="2E445626">
             <wp:simplePos x="0" y="0"/>
             <wp:positionH relativeFrom="margin">
               <wp:align>center</wp:align>
@@ -599,7 +599,7 @@
         <mc:AlternateContent>
           <mc:Choice Requires="wps">
             <w:drawing>
-              <wp:anchor distT="0" distB="0" distL="114300" distR="114300" simplePos="0" relativeHeight="251669504" behindDoc="0" locked="0" layoutInCell="1" allowOverlap="1" wp14:anchorId="23A57EC6" wp14:editId="1EFD2735">
+              <wp:anchor distT="0" distB="0" distL="114300" distR="114300" simplePos="0" relativeHeight="251672576" behindDoc="0" locked="0" layoutInCell="1" allowOverlap="1" wp14:anchorId="0EA9B5CB" wp14:editId="1FAFD2E3">
                 <wp:simplePos x="0" y="0"/>
                 <wp:positionH relativeFrom="column">
                   <wp:posOffset>-2540</wp:posOffset>
@@ -716,11 +716,11 @@
           </mc:Choice>
           <mc:Fallback>
             <w:pict>
-              <v:shapetype w14:anchorId="23A57EC6" id="_x0000_t202" coordsize="21600,21600" o:spt="202" path="m,l,21600r21600,l21600,xe">
+              <v:shapetype w14:anchorId="0EA9B5CB" id="_x0000_t202" coordsize="21600,21600" o:spt="202" path="m,l,21600r21600,l21600,xe">
                 <v:stroke joinstyle="miter"/>
                 <v:path gradientshapeok="t" o:connecttype="rect"/>
               </v:shapetype>
-              <v:shape id="文本框 56" o:spid="_x0000_s1026" type="#_x0000_t202" style="position:absolute;left:0;text-align:left;margin-left:-.2pt;margin-top:386.2pt;width:487.05pt;height:.05pt;z-index:251669504;visibility:visible;mso-wrap-style:square;mso-wrap-distance-left:9pt;mso-wrap-distance-top:0;mso-wrap-distance-right:9pt;mso-wrap-distance-bottom:0;mso-position-horizontal:absolute;mso-position-horizontal-relative:text;mso-position-vertical:absolute;mso-position-vertical-relative:text;v-text-anchor:top" o:gfxdata="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" stroked="f">
+              <v:shape id="文本框 56" o:spid="_x0000_s1026" type="#_x0000_t202" style="position:absolute;left:0;text-align:left;margin-left:-.2pt;margin-top:386.2pt;width:487.05pt;height:.05pt;z-index:251672576;visibility:visible;mso-wrap-style:square;mso-wrap-distance-left:9pt;mso-wrap-distance-top:0;mso-wrap-distance-right:9pt;mso-wrap-distance-bottom:0;mso-position-horizontal:absolute;mso-position-horizontal-relative:text;mso-position-vertical:absolute;mso-position-vertical-relative:text;v-text-anchor:top" o:gfxdata="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" stroked="f">
                 <v:textbox style="mso-fit-shape-to-text:t" inset="0,0,0,0">
                   <w:txbxContent>
                     <w:p>
@@ -1024,7 +1024,7 @@
         <w:ind w:firstLineChars="0" w:firstLine="0"/>
       </w:pPr>
       <w:r>
-        <w:pict w14:anchorId="7B3FE7AE">
+        <w:pict w14:anchorId="42803665">
           <v:rect id="_x0000_i1028" style="width:233pt;height:1pt" o:hrstd="t" o:hrnoshade="t" o:hr="t" fillcolor="#cfcdcd [2894]" stroked="f"/>
         </w:pict>
       </w:r>
@@ -2781,7 +2781,7 @@
 </file>
 
 <file path=customXml/itemProps1.xml><?xml version="1.0" encoding="utf-8"?>
-<ds:datastoreItem xmlns:ds="http://schemas.openxmlformats.org/officeDocument/2006/customXml" ds:itemID="{8076C559-81B8-4EC4-8A2F-5388FCC1A09B}">
+<ds:datastoreItem xmlns:ds="http://schemas.openxmlformats.org/officeDocument/2006/customXml" ds:itemID="{1B8814B9-AFC5-4B27-A4F2-479ABD13AC95}">
   <ds:schemaRefs>
     <ds:schemaRef ds:uri="http://schemas.openxmlformats.org/officeDocument/2006/bibliography"/>
   </ds:schemaRefs>

--- a/子文档/12. Cartography.docx
+++ b/子文档/12. Cartography.docx
@@ -1,6 +1,6 @@
 
 <file path=word/document.xml><?xml version="1.0" encoding="utf-8"?>
-<w:document xmlns:wpc="http://schemas.microsoft.com/office/word/2010/wordprocessingCanvas" xmlns:cx="http://schemas.microsoft.com/office/drawing/2014/chartex" xmlns:cx1="http://schemas.microsoft.com/office/drawing/2015/9/8/chartex" xmlns:cx2="http://schemas.microsoft.com/office/drawing/2015/10/21/chartex" xmlns:cx3="http://schemas.microsoft.com/office/drawing/2016/5/9/chartex" xmlns:cx4="http://schemas.microsoft.com/office/drawing/2016/5/10/chartex" xmlns:cx5="http://schemas.microsoft.com/office/drawing/2016/5/11/chartex" xmlns:cx6="http://schemas.microsoft.com/office/drawing/2016/5/12/chartex" xmlns:cx7="http://schemas.microsoft.com/office/drawing/2016/5/13/chartex" xmlns:cx8="http://schemas.microsoft.com/office/drawing/2016/5/14/chartex" xmlns:mc="http://schemas.openxmlformats.org/markup-compatibility/2006" xmlns:aink="http://schemas.microsoft.com/office/drawing/2016/ink" xmlns:am3d="http://schemas.microsoft.com/office/drawing/2017/model3d" xmlns:o="urn:schemas-microsoft-com:office:office" xmlns:r="http://schemas.openxmlformats.org/officeDocument/2006/relationships" xmlns:m="http://schemas.openxmlformats.org/officeDocument/2006/math" xmlns:v="urn:schemas-microsoft-com:vml" xmlns:wp14="http://schemas.microsoft.com/office/word/2010/wordprocessingDrawing" xmlns:wp="http://schemas.openxmlformats.org/drawingml/2006/wordprocessingDrawing" xmlns:w10="urn:schemas-microsoft-com:office:word" xmlns:w="http://schemas.openxmlformats.org/wordprocessingml/2006/main" xmlns:w14="http://schemas.microsoft.com/office/word/2010/wordml" xmlns:w15="http://schemas.microsoft.com/office/word/2012/wordml" xmlns:w16cid="http://schemas.microsoft.com/office/word/2016/wordml/cid" xmlns:w16se="http://schemas.microsoft.com/office/word/2015/wordml/symex" xmlns:wpg="http://schemas.microsoft.com/office/word/2010/wordprocessingGroup" xmlns:wpi="http://schemas.microsoft.com/office/word/2010/wordprocessingInk" xmlns:wne="http://schemas.microsoft.com/office/word/2006/wordml" xmlns:wps="http://schemas.microsoft.com/office/word/2010/wordprocessingShape" mc:Ignorable="w14 w15 w16se w16cid wp14">
+<w:document xmlns:wpc="http://schemas.microsoft.com/office/word/2010/wordprocessingCanvas" xmlns:cx="http://schemas.microsoft.com/office/drawing/2014/chartex" xmlns:cx1="http://schemas.microsoft.com/office/drawing/2015/9/8/chartex" xmlns:cx2="http://schemas.microsoft.com/office/drawing/2015/10/21/chartex" xmlns:cx3="http://schemas.microsoft.com/office/drawing/2016/5/9/chartex" xmlns:cx4="http://schemas.microsoft.com/office/drawing/2016/5/10/chartex" xmlns:cx5="http://schemas.microsoft.com/office/drawing/2016/5/11/chartex" xmlns:cx6="http://schemas.microsoft.com/office/drawing/2016/5/12/chartex" xmlns:cx7="http://schemas.microsoft.com/office/drawing/2016/5/13/chartex" xmlns:cx8="http://schemas.microsoft.com/office/drawing/2016/5/14/chartex" xmlns:mc="http://schemas.openxmlformats.org/markup-compatibility/2006" xmlns:aink="http://schemas.microsoft.com/office/drawing/2016/ink" xmlns:am3d="http://schemas.microsoft.com/office/drawing/2017/model3d" xmlns:o="urn:schemas-microsoft-com:office:office" xmlns:r="http://schemas.openxmlformats.org/officeDocument/2006/relationships" xmlns:m="http://schemas.openxmlformats.org/officeDocument/2006/math" xmlns:v="urn:schemas-microsoft-com:vml" xmlns:wp14="http://schemas.microsoft.com/office/word/2010/wordprocessingDrawing" xmlns:wp="http://schemas.openxmlformats.org/drawingml/2006/wordprocessingDrawing" xmlns:w10="urn:schemas-microsoft-com:office:word" xmlns:w="http://schemas.openxmlformats.org/wordprocessingml/2006/main" xmlns:w14="http://schemas.microsoft.com/office/word/2010/wordml" xmlns:w15="http://schemas.microsoft.com/office/word/2012/wordml" xmlns:w16cex="http://schemas.microsoft.com/office/word/2018/wordml/cex" xmlns:w16cid="http://schemas.microsoft.com/office/word/2016/wordml/cid" xmlns:w16="http://schemas.microsoft.com/office/word/2018/wordml" xmlns:w16se="http://schemas.microsoft.com/office/word/2015/wordml/symex" xmlns:wpg="http://schemas.microsoft.com/office/word/2010/wordprocessingGroup" xmlns:wpi="http://schemas.microsoft.com/office/word/2010/wordprocessingInk" xmlns:wne="http://schemas.microsoft.com/office/word/2006/wordml" xmlns:wps="http://schemas.microsoft.com/office/word/2010/wordprocessingShape" mc:Ignorable="w14 w15 w16se w16cid w16 w16cex wp14">
   <w:body>
     <w:p>
       <w:pPr>
@@ -55,7 +55,7 @@
     </w:p>
     <w:p>
       <w:r>
-        <w:pict w14:anchorId="28D9B1A1">
+        <w:pict w14:anchorId="689F43BB">
           <v:rect id="_x0000_i1027" style="width:261.65pt;height:1pt" o:hrpct="500" o:hrstd="t" o:hrnoshade="t" o:hr="t" fillcolor="#cfcdcd [2894]" stroked="f"/>
         </w:pict>
       </w:r>
@@ -266,7 +266,7 @@
           <w:noProof/>
         </w:rPr>
         <w:drawing>
-          <wp:inline distT="0" distB="0" distL="0" distR="0" wp14:anchorId="1B664BF9" wp14:editId="3E7D4B53">
+          <wp:inline distT="0" distB="0" distL="0" distR="0" wp14:anchorId="0A5B672E" wp14:editId="6F91FE9D">
             <wp:extent cx="1431910" cy="2160000"/>
             <wp:effectExtent l="0" t="0" r="0" b="0"/>
             <wp:docPr id="57" name="图片 57"/>
@@ -313,7 +313,7 @@
           <w:noProof/>
         </w:rPr>
         <w:drawing>
-          <wp:inline distT="0" distB="0" distL="0" distR="0" wp14:anchorId="67BF8E02" wp14:editId="3AB7E148">
+          <wp:inline distT="0" distB="0" distL="0" distR="0" wp14:anchorId="4EE1C1FF" wp14:editId="45DC424E">
             <wp:extent cx="1390254" cy="2160000"/>
             <wp:effectExtent l="0" t="0" r="635" b="0"/>
             <wp:docPr id="58" name="图片 58"/>
@@ -537,7 +537,7 @@
           <w:noProof/>
         </w:rPr>
         <w:drawing>
-          <wp:anchor distT="0" distB="0" distL="114300" distR="114300" simplePos="0" relativeHeight="251671552" behindDoc="0" locked="0" layoutInCell="1" allowOverlap="1" wp14:anchorId="3B4A58FB" wp14:editId="2E445626">
+          <wp:anchor distT="0" distB="0" distL="114300" distR="114300" simplePos="0" relativeHeight="251674624" behindDoc="0" locked="0" layoutInCell="1" allowOverlap="1" wp14:anchorId="2DE88F0A" wp14:editId="4DC45144">
             <wp:simplePos x="0" y="0"/>
             <wp:positionH relativeFrom="margin">
               <wp:align>center</wp:align>
@@ -599,7 +599,7 @@
         <mc:AlternateContent>
           <mc:Choice Requires="wps">
             <w:drawing>
-              <wp:anchor distT="0" distB="0" distL="114300" distR="114300" simplePos="0" relativeHeight="251672576" behindDoc="0" locked="0" layoutInCell="1" allowOverlap="1" wp14:anchorId="0EA9B5CB" wp14:editId="1FAFD2E3">
+              <wp:anchor distT="0" distB="0" distL="114300" distR="114300" simplePos="0" relativeHeight="251675648" behindDoc="0" locked="0" layoutInCell="1" allowOverlap="1" wp14:anchorId="7F6E8759" wp14:editId="4E4B65E1">
                 <wp:simplePos x="0" y="0"/>
                 <wp:positionH relativeFrom="column">
                   <wp:posOffset>-2540</wp:posOffset>
@@ -716,11 +716,11 @@
           </mc:Choice>
           <mc:Fallback>
             <w:pict>
-              <v:shapetype w14:anchorId="0EA9B5CB" id="_x0000_t202" coordsize="21600,21600" o:spt="202" path="m,l,21600r21600,l21600,xe">
+              <v:shapetype w14:anchorId="7F6E8759" id="_x0000_t202" coordsize="21600,21600" o:spt="202" path="m,l,21600r21600,l21600,xe">
                 <v:stroke joinstyle="miter"/>
                 <v:path gradientshapeok="t" o:connecttype="rect"/>
               </v:shapetype>
-              <v:shape id="文本框 56" o:spid="_x0000_s1026" type="#_x0000_t202" style="position:absolute;left:0;text-align:left;margin-left:-.2pt;margin-top:386.2pt;width:487.05pt;height:.05pt;z-index:251672576;visibility:visible;mso-wrap-style:square;mso-wrap-distance-left:9pt;mso-wrap-distance-top:0;mso-wrap-distance-right:9pt;mso-wrap-distance-bottom:0;mso-position-horizontal:absolute;mso-position-horizontal-relative:text;mso-position-vertical:absolute;mso-position-vertical-relative:text;v-text-anchor:top" o:gfxdata="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" stroked="f">
+              <v:shape id="文本框 56" o:spid="_x0000_s1026" type="#_x0000_t202" style="position:absolute;left:0;text-align:left;margin-left:-.2pt;margin-top:386.2pt;width:487.05pt;height:.05pt;z-index:251675648;visibility:visible;mso-wrap-style:square;mso-wrap-distance-left:9pt;mso-wrap-distance-top:0;mso-wrap-distance-right:9pt;mso-wrap-distance-bottom:0;mso-position-horizontal:absolute;mso-position-horizontal-relative:text;mso-position-vertical:absolute;mso-position-vertical-relative:text;v-text-anchor:top" o:gfxdata="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" stroked="f">
                 <v:textbox style="mso-fit-shape-to-text:t" inset="0,0,0,0">
                   <w:txbxContent>
                     <w:p>
@@ -1024,7 +1024,7 @@
         <w:ind w:firstLineChars="0" w:firstLine="0"/>
       </w:pPr>
       <w:r>
-        <w:pict w14:anchorId="42803665">
+        <w:pict w14:anchorId="40F64AB4">
           <v:rect id="_x0000_i1028" style="width:233pt;height:1pt" o:hrstd="t" o:hrnoshade="t" o:hr="t" fillcolor="#cfcdcd [2894]" stroked="f"/>
         </w:pict>
       </w:r>
@@ -1325,7 +1325,7 @@
 </file>
 
 <file path=word/endnotes.xml><?xml version="1.0" encoding="utf-8"?>
-<w:endnotes xmlns:wpc="http://schemas.microsoft.com/office/word/2010/wordprocessingCanvas" xmlns:cx="http://schemas.microsoft.com/office/drawing/2014/chartex" xmlns:cx1="http://schemas.microsoft.com/office/drawing/2015/9/8/chartex" xmlns:cx2="http://schemas.microsoft.com/office/drawing/2015/10/21/chartex" xmlns:cx3="http://schemas.microsoft.com/office/drawing/2016/5/9/chartex" xmlns:cx4="http://schemas.microsoft.com/office/drawing/2016/5/10/chartex" xmlns:cx5="http://schemas.microsoft.com/office/drawing/2016/5/11/chartex" xmlns:cx6="http://schemas.microsoft.com/office/drawing/2016/5/12/chartex" xmlns:cx7="http://schemas.microsoft.com/office/drawing/2016/5/13/chartex" xmlns:cx8="http://schemas.microsoft.com/office/drawing/2016/5/14/chartex" xmlns:mc="http://schemas.openxmlformats.org/markup-compatibility/2006" xmlns:aink="http://schemas.microsoft.com/office/drawing/2016/ink" xmlns:am3d="http://schemas.microsoft.com/office/drawing/2017/model3d" xmlns:o="urn:schemas-microsoft-com:office:office" xmlns:r="http://schemas.openxmlformats.org/officeDocument/2006/relationships" xmlns:m="http://schemas.openxmlformats.org/officeDocument/2006/math" xmlns:v="urn:schemas-microsoft-com:vml" xmlns:wp14="http://schemas.microsoft.com/office/word/2010/wordprocessingDrawing" xmlns:wp="http://schemas.openxmlformats.org/drawingml/2006/wordprocessingDrawing" xmlns:w10="urn:schemas-microsoft-com:office:word" xmlns:w="http://schemas.openxmlformats.org/wordprocessingml/2006/main" xmlns:w14="http://schemas.microsoft.com/office/word/2010/wordml" xmlns:w15="http://schemas.microsoft.com/office/word/2012/wordml" xmlns:w16cid="http://schemas.microsoft.com/office/word/2016/wordml/cid" xmlns:w16se="http://schemas.microsoft.com/office/word/2015/wordml/symex" xmlns:wpg="http://schemas.microsoft.com/office/word/2010/wordprocessingGroup" xmlns:wpi="http://schemas.microsoft.com/office/word/2010/wordprocessingInk" xmlns:wne="http://schemas.microsoft.com/office/word/2006/wordml" xmlns:wps="http://schemas.microsoft.com/office/word/2010/wordprocessingShape" mc:Ignorable="w14 w15 w16se w16cid wp14">
+<w:endnotes xmlns:wpc="http://schemas.microsoft.com/office/word/2010/wordprocessingCanvas" xmlns:cx="http://schemas.microsoft.com/office/drawing/2014/chartex" xmlns:cx1="http://schemas.microsoft.com/office/drawing/2015/9/8/chartex" xmlns:cx2="http://schemas.microsoft.com/office/drawing/2015/10/21/chartex" xmlns:cx3="http://schemas.microsoft.com/office/drawing/2016/5/9/chartex" xmlns:cx4="http://schemas.microsoft.com/office/drawing/2016/5/10/chartex" xmlns:cx5="http://schemas.microsoft.com/office/drawing/2016/5/11/chartex" xmlns:cx6="http://schemas.microsoft.com/office/drawing/2016/5/12/chartex" xmlns:cx7="http://schemas.microsoft.com/office/drawing/2016/5/13/chartex" xmlns:cx8="http://schemas.microsoft.com/office/drawing/2016/5/14/chartex" xmlns:mc="http://schemas.openxmlformats.org/markup-compatibility/2006" xmlns:aink="http://schemas.microsoft.com/office/drawing/2016/ink" xmlns:am3d="http://schemas.microsoft.com/office/drawing/2017/model3d" xmlns:o="urn:schemas-microsoft-com:office:office" xmlns:r="http://schemas.openxmlformats.org/officeDocument/2006/relationships" xmlns:m="http://schemas.openxmlformats.org/officeDocument/2006/math" xmlns:v="urn:schemas-microsoft-com:vml" xmlns:wp14="http://schemas.microsoft.com/office/word/2010/wordprocessingDrawing" xmlns:wp="http://schemas.openxmlformats.org/drawingml/2006/wordprocessingDrawing" xmlns:w10="urn:schemas-microsoft-com:office:word" xmlns:w="http://schemas.openxmlformats.org/wordprocessingml/2006/main" xmlns:w14="http://schemas.microsoft.com/office/word/2010/wordml" xmlns:w15="http://schemas.microsoft.com/office/word/2012/wordml" xmlns:w16cex="http://schemas.microsoft.com/office/word/2018/wordml/cex" xmlns:w16cid="http://schemas.microsoft.com/office/word/2016/wordml/cid" xmlns:w16="http://schemas.microsoft.com/office/word/2018/wordml" xmlns:w16se="http://schemas.microsoft.com/office/word/2015/wordml/symex" xmlns:wpg="http://schemas.microsoft.com/office/word/2010/wordprocessingGroup" xmlns:wpi="http://schemas.microsoft.com/office/word/2010/wordprocessingInk" xmlns:wne="http://schemas.microsoft.com/office/word/2006/wordml" xmlns:wps="http://schemas.microsoft.com/office/word/2010/wordprocessingShape" mc:Ignorable="w14 w15 w16se w16cid w16 w16cex wp14">
   <w:endnote w:type="separator" w:id="-1">
     <w:p>
       <w:r>
@@ -1344,7 +1344,7 @@
 </file>
 
 <file path=word/footer1.xml><?xml version="1.0" encoding="utf-8"?>
-<w:ftr xmlns:wpc="http://schemas.microsoft.com/office/word/2010/wordprocessingCanvas" xmlns:cx="http://schemas.microsoft.com/office/drawing/2014/chartex" xmlns:cx1="http://schemas.microsoft.com/office/drawing/2015/9/8/chartex" xmlns:cx2="http://schemas.microsoft.com/office/drawing/2015/10/21/chartex" xmlns:cx3="http://schemas.microsoft.com/office/drawing/2016/5/9/chartex" xmlns:cx4="http://schemas.microsoft.com/office/drawing/2016/5/10/chartex" xmlns:cx5="http://schemas.microsoft.com/office/drawing/2016/5/11/chartex" xmlns:cx6="http://schemas.microsoft.com/office/drawing/2016/5/12/chartex" xmlns:cx7="http://schemas.microsoft.com/office/drawing/2016/5/13/chartex" xmlns:cx8="http://schemas.microsoft.com/office/drawing/2016/5/14/chartex" xmlns:mc="http://schemas.openxmlformats.org/markup-compatibility/2006" xmlns:aink="http://schemas.microsoft.com/office/drawing/2016/ink" xmlns:am3d="http://schemas.microsoft.com/office/drawing/2017/model3d" xmlns:o="urn:schemas-microsoft-com:office:office" xmlns:r="http://schemas.openxmlformats.org/officeDocument/2006/relationships" xmlns:m="http://schemas.openxmlformats.org/officeDocument/2006/math" xmlns:v="urn:schemas-microsoft-com:vml" xmlns:wp14="http://schemas.microsoft.com/office/word/2010/wordprocessingDrawing" xmlns:wp="http://schemas.openxmlformats.org/drawingml/2006/wordprocessingDrawing" xmlns:w10="urn:schemas-microsoft-com:office:word" xmlns:w="http://schemas.openxmlformats.org/wordprocessingml/2006/main" xmlns:w14="http://schemas.microsoft.com/office/word/2010/wordml" xmlns:w15="http://schemas.microsoft.com/office/word/2012/wordml" xmlns:w16cid="http://schemas.microsoft.com/office/word/2016/wordml/cid" xmlns:w16se="http://schemas.microsoft.com/office/word/2015/wordml/symex" xmlns:wpg="http://schemas.microsoft.com/office/word/2010/wordprocessingGroup" xmlns:wpi="http://schemas.microsoft.com/office/word/2010/wordprocessingInk" xmlns:wne="http://schemas.microsoft.com/office/word/2006/wordml" xmlns:wps="http://schemas.microsoft.com/office/word/2010/wordprocessingShape" mc:Ignorable="w14 w15 w16se w16cid wp14">
+<w:ftr xmlns:wpc="http://schemas.microsoft.com/office/word/2010/wordprocessingCanvas" xmlns:cx="http://schemas.microsoft.com/office/drawing/2014/chartex" xmlns:cx1="http://schemas.microsoft.com/office/drawing/2015/9/8/chartex" xmlns:cx2="http://schemas.microsoft.com/office/drawing/2015/10/21/chartex" xmlns:cx3="http://schemas.microsoft.com/office/drawing/2016/5/9/chartex" xmlns:cx4="http://schemas.microsoft.com/office/drawing/2016/5/10/chartex" xmlns:cx5="http://schemas.microsoft.com/office/drawing/2016/5/11/chartex" xmlns:cx6="http://schemas.microsoft.com/office/drawing/2016/5/12/chartex" xmlns:cx7="http://schemas.microsoft.com/office/drawing/2016/5/13/chartex" xmlns:cx8="http://schemas.microsoft.com/office/drawing/2016/5/14/chartex" xmlns:mc="http://schemas.openxmlformats.org/markup-compatibility/2006" xmlns:aink="http://schemas.microsoft.com/office/drawing/2016/ink" xmlns:am3d="http://schemas.microsoft.com/office/drawing/2017/model3d" xmlns:o="urn:schemas-microsoft-com:office:office" xmlns:r="http://schemas.openxmlformats.org/officeDocument/2006/relationships" xmlns:m="http://schemas.openxmlformats.org/officeDocument/2006/math" xmlns:v="urn:schemas-microsoft-com:vml" xmlns:wp14="http://schemas.microsoft.com/office/word/2010/wordprocessingDrawing" xmlns:wp="http://schemas.openxmlformats.org/drawingml/2006/wordprocessingDrawing" xmlns:w10="urn:schemas-microsoft-com:office:word" xmlns:w="http://schemas.openxmlformats.org/wordprocessingml/2006/main" xmlns:w14="http://schemas.microsoft.com/office/word/2010/wordml" xmlns:w15="http://schemas.microsoft.com/office/word/2012/wordml" xmlns:w16cex="http://schemas.microsoft.com/office/word/2018/wordml/cex" xmlns:w16cid="http://schemas.microsoft.com/office/word/2016/wordml/cid" xmlns:w16="http://schemas.microsoft.com/office/word/2018/wordml" xmlns:w16se="http://schemas.microsoft.com/office/word/2015/wordml/symex" xmlns:wpg="http://schemas.microsoft.com/office/word/2010/wordprocessingGroup" xmlns:wpi="http://schemas.microsoft.com/office/word/2010/wordprocessingInk" xmlns:wne="http://schemas.microsoft.com/office/word/2006/wordml" xmlns:wps="http://schemas.microsoft.com/office/word/2010/wordprocessingShape" mc:Ignorable="w14 w15 w16se w16cid w16 w16cex wp14">
   <w:p>
     <w:pPr>
       <w:pStyle w:val="Footer-Grey114"/>
@@ -1372,7 +1372,7 @@
 </file>
 
 <file path=word/footer2.xml><?xml version="1.0" encoding="utf-8"?>
-<w:ftr xmlns:wpc="http://schemas.microsoft.com/office/word/2010/wordprocessingCanvas" xmlns:cx="http://schemas.microsoft.com/office/drawing/2014/chartex" xmlns:cx1="http://schemas.microsoft.com/office/drawing/2015/9/8/chartex" xmlns:cx2="http://schemas.microsoft.com/office/drawing/2015/10/21/chartex" xmlns:cx3="http://schemas.microsoft.com/office/drawing/2016/5/9/chartex" xmlns:cx4="http://schemas.microsoft.com/office/drawing/2016/5/10/chartex" xmlns:cx5="http://schemas.microsoft.com/office/drawing/2016/5/11/chartex" xmlns:cx6="http://schemas.microsoft.com/office/drawing/2016/5/12/chartex" xmlns:cx7="http://schemas.microsoft.com/office/drawing/2016/5/13/chartex" xmlns:cx8="http://schemas.microsoft.com/office/drawing/2016/5/14/chartex" xmlns:mc="http://schemas.openxmlformats.org/markup-compatibility/2006" xmlns:aink="http://schemas.microsoft.com/office/drawing/2016/ink" xmlns:am3d="http://schemas.microsoft.com/office/drawing/2017/model3d" xmlns:o="urn:schemas-microsoft-com:office:office" xmlns:r="http://schemas.openxmlformats.org/officeDocument/2006/relationships" xmlns:m="http://schemas.openxmlformats.org/officeDocument/2006/math" xmlns:v="urn:schemas-microsoft-com:vml" xmlns:wp14="http://schemas.microsoft.com/office/word/2010/wordprocessingDrawing" xmlns:wp="http://schemas.openxmlformats.org/drawingml/2006/wordprocessingDrawing" xmlns:w10="urn:schemas-microsoft-com:office:word" xmlns:w="http://schemas.openxmlformats.org/wordprocessingml/2006/main" xmlns:w14="http://schemas.microsoft.com/office/word/2010/wordml" xmlns:w15="http://schemas.microsoft.com/office/word/2012/wordml" xmlns:w16cid="http://schemas.microsoft.com/office/word/2016/wordml/cid" xmlns:w16se="http://schemas.microsoft.com/office/word/2015/wordml/symex" xmlns:wpg="http://schemas.microsoft.com/office/word/2010/wordprocessingGroup" xmlns:wpi="http://schemas.microsoft.com/office/word/2010/wordprocessingInk" xmlns:wne="http://schemas.microsoft.com/office/word/2006/wordml" xmlns:wps="http://schemas.microsoft.com/office/word/2010/wordprocessingShape" mc:Ignorable="w14 w15 w16se w16cid wp14">
+<w:ftr xmlns:wpc="http://schemas.microsoft.com/office/word/2010/wordprocessingCanvas" xmlns:cx="http://schemas.microsoft.com/office/drawing/2014/chartex" xmlns:cx1="http://schemas.microsoft.com/office/drawing/2015/9/8/chartex" xmlns:cx2="http://schemas.microsoft.com/office/drawing/2015/10/21/chartex" xmlns:cx3="http://schemas.microsoft.com/office/drawing/2016/5/9/chartex" xmlns:cx4="http://schemas.microsoft.com/office/drawing/2016/5/10/chartex" xmlns:cx5="http://schemas.microsoft.com/office/drawing/2016/5/11/chartex" xmlns:cx6="http://schemas.microsoft.com/office/drawing/2016/5/12/chartex" xmlns:cx7="http://schemas.microsoft.com/office/drawing/2016/5/13/chartex" xmlns:cx8="http://schemas.microsoft.com/office/drawing/2016/5/14/chartex" xmlns:mc="http://schemas.openxmlformats.org/markup-compatibility/2006" xmlns:aink="http://schemas.microsoft.com/office/drawing/2016/ink" xmlns:am3d="http://schemas.microsoft.com/office/drawing/2017/model3d" xmlns:o="urn:schemas-microsoft-com:office:office" xmlns:r="http://schemas.openxmlformats.org/officeDocument/2006/relationships" xmlns:m="http://schemas.openxmlformats.org/officeDocument/2006/math" xmlns:v="urn:schemas-microsoft-com:vml" xmlns:wp14="http://schemas.microsoft.com/office/word/2010/wordprocessingDrawing" xmlns:wp="http://schemas.openxmlformats.org/drawingml/2006/wordprocessingDrawing" xmlns:w10="urn:schemas-microsoft-com:office:word" xmlns:w="http://schemas.openxmlformats.org/wordprocessingml/2006/main" xmlns:w14="http://schemas.microsoft.com/office/word/2010/wordml" xmlns:w15="http://schemas.microsoft.com/office/word/2012/wordml" xmlns:w16cex="http://schemas.microsoft.com/office/word/2018/wordml/cex" xmlns:w16cid="http://schemas.microsoft.com/office/word/2016/wordml/cid" xmlns:w16="http://schemas.microsoft.com/office/word/2018/wordml" xmlns:w16se="http://schemas.microsoft.com/office/word/2015/wordml/symex" xmlns:wpg="http://schemas.microsoft.com/office/word/2010/wordprocessingGroup" xmlns:wpi="http://schemas.microsoft.com/office/word/2010/wordprocessingInk" xmlns:wne="http://schemas.microsoft.com/office/word/2006/wordml" xmlns:wps="http://schemas.microsoft.com/office/word/2010/wordprocessingShape" mc:Ignorable="w14 w15 w16se w16cid w16 w16cex wp14">
   <w:p>
     <w:pPr>
       <w:pStyle w:val="Footer-Grey23"/>
@@ -1400,7 +1400,7 @@
 </file>
 
 <file path=word/footer3.xml><?xml version="1.0" encoding="utf-8"?>
-<w:ftr xmlns:wpc="http://schemas.microsoft.com/office/word/2010/wordprocessingCanvas" xmlns:cx="http://schemas.microsoft.com/office/drawing/2014/chartex" xmlns:cx1="http://schemas.microsoft.com/office/drawing/2015/9/8/chartex" xmlns:cx2="http://schemas.microsoft.com/office/drawing/2015/10/21/chartex" xmlns:cx3="http://schemas.microsoft.com/office/drawing/2016/5/9/chartex" xmlns:cx4="http://schemas.microsoft.com/office/drawing/2016/5/10/chartex" xmlns:cx5="http://schemas.microsoft.com/office/drawing/2016/5/11/chartex" xmlns:cx6="http://schemas.microsoft.com/office/drawing/2016/5/12/chartex" xmlns:cx7="http://schemas.microsoft.com/office/drawing/2016/5/13/chartex" xmlns:cx8="http://schemas.microsoft.com/office/drawing/2016/5/14/chartex" xmlns:mc="http://schemas.openxmlformats.org/markup-compatibility/2006" xmlns:aink="http://schemas.microsoft.com/office/drawing/2016/ink" xmlns:am3d="http://schemas.microsoft.com/office/drawing/2017/model3d" xmlns:o="urn:schemas-microsoft-com:office:office" xmlns:r="http://schemas.openxmlformats.org/officeDocument/2006/relationships" xmlns:m="http://schemas.openxmlformats.org/officeDocument/2006/math" xmlns:v="urn:schemas-microsoft-com:vml" xmlns:wp14="http://schemas.microsoft.com/office/word/2010/wordprocessingDrawing" xmlns:wp="http://schemas.openxmlformats.org/drawingml/2006/wordprocessingDrawing" xmlns:w10="urn:schemas-microsoft-com:office:word" xmlns:w="http://schemas.openxmlformats.org/wordprocessingml/2006/main" xmlns:w14="http://schemas.microsoft.com/office/word/2010/wordml" xmlns:w15="http://schemas.microsoft.com/office/word/2012/wordml" xmlns:w16cid="http://schemas.microsoft.com/office/word/2016/wordml/cid" xmlns:w16se="http://schemas.microsoft.com/office/word/2015/wordml/symex" xmlns:wpg="http://schemas.microsoft.com/office/word/2010/wordprocessingGroup" xmlns:wpi="http://schemas.microsoft.com/office/word/2010/wordprocessingInk" xmlns:wne="http://schemas.microsoft.com/office/word/2006/wordml" xmlns:wps="http://schemas.microsoft.com/office/word/2010/wordprocessingShape" mc:Ignorable="w14 w15 w16se w16cid wp14">
+<w:ftr xmlns:wpc="http://schemas.microsoft.com/office/word/2010/wordprocessingCanvas" xmlns:cx="http://schemas.microsoft.com/office/drawing/2014/chartex" xmlns:cx1="http://schemas.microsoft.com/office/drawing/2015/9/8/chartex" xmlns:cx2="http://schemas.microsoft.com/office/drawing/2015/10/21/chartex" xmlns:cx3="http://schemas.microsoft.com/office/drawing/2016/5/9/chartex" xmlns:cx4="http://schemas.microsoft.com/office/drawing/2016/5/10/chartex" xmlns:cx5="http://schemas.microsoft.com/office/drawing/2016/5/11/chartex" xmlns:cx6="http://schemas.microsoft.com/office/drawing/2016/5/12/chartex" xmlns:cx7="http://schemas.microsoft.com/office/drawing/2016/5/13/chartex" xmlns:cx8="http://schemas.microsoft.com/office/drawing/2016/5/14/chartex" xmlns:mc="http://schemas.openxmlformats.org/markup-compatibility/2006" xmlns:aink="http://schemas.microsoft.com/office/drawing/2016/ink" xmlns:am3d="http://schemas.microsoft.com/office/drawing/2017/model3d" xmlns:o="urn:schemas-microsoft-com:office:office" xmlns:r="http://schemas.openxmlformats.org/officeDocument/2006/relationships" xmlns:m="http://schemas.openxmlformats.org/officeDocument/2006/math" xmlns:v="urn:schemas-microsoft-com:vml" xmlns:wp14="http://schemas.microsoft.com/office/word/2010/wordprocessingDrawing" xmlns:wp="http://schemas.openxmlformats.org/drawingml/2006/wordprocessingDrawing" xmlns:w10="urn:schemas-microsoft-com:office:word" xmlns:w="http://schemas.openxmlformats.org/wordprocessingml/2006/main" xmlns:w14="http://schemas.microsoft.com/office/word/2010/wordml" xmlns:w15="http://schemas.microsoft.com/office/word/2012/wordml" xmlns:w16cex="http://schemas.microsoft.com/office/word/2018/wordml/cex" xmlns:w16cid="http://schemas.microsoft.com/office/word/2016/wordml/cid" xmlns:w16="http://schemas.microsoft.com/office/word/2018/wordml" xmlns:w16se="http://schemas.microsoft.com/office/word/2015/wordml/symex" xmlns:wpg="http://schemas.microsoft.com/office/word/2010/wordprocessingGroup" xmlns:wpi="http://schemas.microsoft.com/office/word/2010/wordprocessingInk" xmlns:wne="http://schemas.microsoft.com/office/word/2006/wordml" xmlns:wps="http://schemas.microsoft.com/office/word/2010/wordprocessingShape" mc:Ignorable="w14 w15 w16se w16cid w16 w16cex wp14">
   <w:p>
     <w:pPr>
       <w:pStyle w:val="Footer-Grey"/>
@@ -1428,7 +1428,7 @@
 </file>
 
 <file path=word/footnotes.xml><?xml version="1.0" encoding="utf-8"?>
-<w:footnotes xmlns:wpc="http://schemas.microsoft.com/office/word/2010/wordprocessingCanvas" xmlns:cx="http://schemas.microsoft.com/office/drawing/2014/chartex" xmlns:cx1="http://schemas.microsoft.com/office/drawing/2015/9/8/chartex" xmlns:cx2="http://schemas.microsoft.com/office/drawing/2015/10/21/chartex" xmlns:cx3="http://schemas.microsoft.com/office/drawing/2016/5/9/chartex" xmlns:cx4="http://schemas.microsoft.com/office/drawing/2016/5/10/chartex" xmlns:cx5="http://schemas.microsoft.com/office/drawing/2016/5/11/chartex" xmlns:cx6="http://schemas.microsoft.com/office/drawing/2016/5/12/chartex" xmlns:cx7="http://schemas.microsoft.com/office/drawing/2016/5/13/chartex" xmlns:cx8="http://schemas.microsoft.com/office/drawing/2016/5/14/chartex" xmlns:mc="http://schemas.openxmlformats.org/markup-compatibility/2006" xmlns:aink="http://schemas.microsoft.com/office/drawing/2016/ink" xmlns:am3d="http://schemas.microsoft.com/office/drawing/2017/model3d" xmlns:o="urn:schemas-microsoft-com:office:office" xmlns:r="http://schemas.openxmlformats.org/officeDocument/2006/relationships" xmlns:m="http://schemas.openxmlformats.org/officeDocument/2006/math" xmlns:v="urn:schemas-microsoft-com:vml" xmlns:wp14="http://schemas.microsoft.com/office/word/2010/wordprocessingDrawing" xmlns:wp="http://schemas.openxmlformats.org/drawingml/2006/wordprocessingDrawing" xmlns:w10="urn:schemas-microsoft-com:office:word" xmlns:w="http://schemas.openxmlformats.org/wordprocessingml/2006/main" xmlns:w14="http://schemas.microsoft.com/office/word/2010/wordml" xmlns:w15="http://schemas.microsoft.com/office/word/2012/wordml" xmlns:w16cid="http://schemas.microsoft.com/office/word/2016/wordml/cid" xmlns:w16se="http://schemas.microsoft.com/office/word/2015/wordml/symex" xmlns:wpg="http://schemas.microsoft.com/office/word/2010/wordprocessingGroup" xmlns:wpi="http://schemas.microsoft.com/office/word/2010/wordprocessingInk" xmlns:wne="http://schemas.microsoft.com/office/word/2006/wordml" xmlns:wps="http://schemas.microsoft.com/office/word/2010/wordprocessingShape" mc:Ignorable="w14 w15 w16se w16cid wp14">
+<w:footnotes xmlns:wpc="http://schemas.microsoft.com/office/word/2010/wordprocessingCanvas" xmlns:cx="http://schemas.microsoft.com/office/drawing/2014/chartex" xmlns:cx1="http://schemas.microsoft.com/office/drawing/2015/9/8/chartex" xmlns:cx2="http://schemas.microsoft.com/office/drawing/2015/10/21/chartex" xmlns:cx3="http://schemas.microsoft.com/office/drawing/2016/5/9/chartex" xmlns:cx4="http://schemas.microsoft.com/office/drawing/2016/5/10/chartex" xmlns:cx5="http://schemas.microsoft.com/office/drawing/2016/5/11/chartex" xmlns:cx6="http://schemas.microsoft.com/office/drawing/2016/5/12/chartex" xmlns:cx7="http://schemas.microsoft.com/office/drawing/2016/5/13/chartex" xmlns:cx8="http://schemas.microsoft.com/office/drawing/2016/5/14/chartex" xmlns:mc="http://schemas.openxmlformats.org/markup-compatibility/2006" xmlns:aink="http://schemas.microsoft.com/office/drawing/2016/ink" xmlns:am3d="http://schemas.microsoft.com/office/drawing/2017/model3d" xmlns:o="urn:schemas-microsoft-com:office:office" xmlns:r="http://schemas.openxmlformats.org/officeDocument/2006/relationships" xmlns:m="http://schemas.openxmlformats.org/officeDocument/2006/math" xmlns:v="urn:schemas-microsoft-com:vml" xmlns:wp14="http://schemas.microsoft.com/office/word/2010/wordprocessingDrawing" xmlns:wp="http://schemas.openxmlformats.org/drawingml/2006/wordprocessingDrawing" xmlns:w10="urn:schemas-microsoft-com:office:word" xmlns:w="http://schemas.openxmlformats.org/wordprocessingml/2006/main" xmlns:w14="http://schemas.microsoft.com/office/word/2010/wordml" xmlns:w15="http://schemas.microsoft.com/office/word/2012/wordml" xmlns:w16cex="http://schemas.microsoft.com/office/word/2018/wordml/cex" xmlns:w16cid="http://schemas.microsoft.com/office/word/2016/wordml/cid" xmlns:w16="http://schemas.microsoft.com/office/word/2018/wordml" xmlns:w16se="http://schemas.microsoft.com/office/word/2015/wordml/symex" xmlns:wpg="http://schemas.microsoft.com/office/word/2010/wordprocessingGroup" xmlns:wpi="http://schemas.microsoft.com/office/word/2010/wordprocessingInk" xmlns:wne="http://schemas.microsoft.com/office/word/2006/wordml" xmlns:wps="http://schemas.microsoft.com/office/word/2010/wordprocessingShape" mc:Ignorable="w14 w15 w16se w16cid w16 w16cex wp14">
   <w:footnote w:type="separator" w:id="-1">
     <w:p>
       <w:r>
@@ -1571,7 +1571,7 @@
 </file>
 
 <file path=word/header1.xml><?xml version="1.0" encoding="utf-8"?>
-<w:hdr xmlns:wpc="http://schemas.microsoft.com/office/word/2010/wordprocessingCanvas" xmlns:cx="http://schemas.microsoft.com/office/drawing/2014/chartex" xmlns:cx1="http://schemas.microsoft.com/office/drawing/2015/9/8/chartex" xmlns:cx2="http://schemas.microsoft.com/office/drawing/2015/10/21/chartex" xmlns:cx3="http://schemas.microsoft.com/office/drawing/2016/5/9/chartex" xmlns:cx4="http://schemas.microsoft.com/office/drawing/2016/5/10/chartex" xmlns:cx5="http://schemas.microsoft.com/office/drawing/2016/5/11/chartex" xmlns:cx6="http://schemas.microsoft.com/office/drawing/2016/5/12/chartex" xmlns:cx7="http://schemas.microsoft.com/office/drawing/2016/5/13/chartex" xmlns:cx8="http://schemas.microsoft.com/office/drawing/2016/5/14/chartex" xmlns:mc="http://schemas.openxmlformats.org/markup-compatibility/2006" xmlns:aink="http://schemas.microsoft.com/office/drawing/2016/ink" xmlns:am3d="http://schemas.microsoft.com/office/drawing/2017/model3d" xmlns:o="urn:schemas-microsoft-com:office:office" xmlns:r="http://schemas.openxmlformats.org/officeDocument/2006/relationships" xmlns:m="http://schemas.openxmlformats.org/officeDocument/2006/math" xmlns:v="urn:schemas-microsoft-com:vml" xmlns:wp14="http://schemas.microsoft.com/office/word/2010/wordprocessingDrawing" xmlns:wp="http://schemas.openxmlformats.org/drawingml/2006/wordprocessingDrawing" xmlns:w10="urn:schemas-microsoft-com:office:word" xmlns:w="http://schemas.openxmlformats.org/wordprocessingml/2006/main" xmlns:w14="http://schemas.microsoft.com/office/word/2010/wordml" xmlns:w15="http://schemas.microsoft.com/office/word/2012/wordml" xmlns:w16cid="http://schemas.microsoft.com/office/word/2016/wordml/cid" xmlns:w16se="http://schemas.microsoft.com/office/word/2015/wordml/symex" xmlns:wpg="http://schemas.microsoft.com/office/word/2010/wordprocessingGroup" xmlns:wpi="http://schemas.microsoft.com/office/word/2010/wordprocessingInk" xmlns:wne="http://schemas.microsoft.com/office/word/2006/wordml" xmlns:wps="http://schemas.microsoft.com/office/word/2010/wordprocessingShape" mc:Ignorable="w14 w15 w16se w16cid wp14">
+<w:hdr xmlns:wpc="http://schemas.microsoft.com/office/word/2010/wordprocessingCanvas" xmlns:cx="http://schemas.microsoft.com/office/drawing/2014/chartex" xmlns:cx1="http://schemas.microsoft.com/office/drawing/2015/9/8/chartex" xmlns:cx2="http://schemas.microsoft.com/office/drawing/2015/10/21/chartex" xmlns:cx3="http://schemas.microsoft.com/office/drawing/2016/5/9/chartex" xmlns:cx4="http://schemas.microsoft.com/office/drawing/2016/5/10/chartex" xmlns:cx5="http://schemas.microsoft.com/office/drawing/2016/5/11/chartex" xmlns:cx6="http://schemas.microsoft.com/office/drawing/2016/5/12/chartex" xmlns:cx7="http://schemas.microsoft.com/office/drawing/2016/5/13/chartex" xmlns:cx8="http://schemas.microsoft.com/office/drawing/2016/5/14/chartex" xmlns:mc="http://schemas.openxmlformats.org/markup-compatibility/2006" xmlns:aink="http://schemas.microsoft.com/office/drawing/2016/ink" xmlns:am3d="http://schemas.microsoft.com/office/drawing/2017/model3d" xmlns:o="urn:schemas-microsoft-com:office:office" xmlns:r="http://schemas.openxmlformats.org/officeDocument/2006/relationships" xmlns:m="http://schemas.openxmlformats.org/officeDocument/2006/math" xmlns:v="urn:schemas-microsoft-com:vml" xmlns:wp14="http://schemas.microsoft.com/office/word/2010/wordprocessingDrawing" xmlns:wp="http://schemas.openxmlformats.org/drawingml/2006/wordprocessingDrawing" xmlns:w10="urn:schemas-microsoft-com:office:word" xmlns:w="http://schemas.openxmlformats.org/wordprocessingml/2006/main" xmlns:w14="http://schemas.microsoft.com/office/word/2010/wordml" xmlns:w15="http://schemas.microsoft.com/office/word/2012/wordml" xmlns:w16cex="http://schemas.microsoft.com/office/word/2018/wordml/cex" xmlns:w16cid="http://schemas.microsoft.com/office/word/2016/wordml/cid" xmlns:w16="http://schemas.microsoft.com/office/word/2018/wordml" xmlns:w16se="http://schemas.microsoft.com/office/word/2015/wordml/symex" xmlns:wpg="http://schemas.microsoft.com/office/word/2010/wordprocessingGroup" xmlns:wpi="http://schemas.microsoft.com/office/word/2010/wordprocessingInk" xmlns:wne="http://schemas.microsoft.com/office/word/2006/wordml" xmlns:wps="http://schemas.microsoft.com/office/word/2010/wordprocessingShape" mc:Ignorable="w14 w15 w16se w16cid w16 w16cex wp14">
   <w:p>
     <w:pPr>
       <w:pStyle w:val="a3"/>
@@ -1590,7 +1590,7 @@
 </file>
 
 <file path=word/header2.xml><?xml version="1.0" encoding="utf-8"?>
-<w:hdr xmlns:wpc="http://schemas.microsoft.com/office/word/2010/wordprocessingCanvas" xmlns:cx="http://schemas.microsoft.com/office/drawing/2014/chartex" xmlns:cx1="http://schemas.microsoft.com/office/drawing/2015/9/8/chartex" xmlns:cx2="http://schemas.microsoft.com/office/drawing/2015/10/21/chartex" xmlns:cx3="http://schemas.microsoft.com/office/drawing/2016/5/9/chartex" xmlns:cx4="http://schemas.microsoft.com/office/drawing/2016/5/10/chartex" xmlns:cx5="http://schemas.microsoft.com/office/drawing/2016/5/11/chartex" xmlns:cx6="http://schemas.microsoft.com/office/drawing/2016/5/12/chartex" xmlns:cx7="http://schemas.microsoft.com/office/drawing/2016/5/13/chartex" xmlns:cx8="http://schemas.microsoft.com/office/drawing/2016/5/14/chartex" xmlns:mc="http://schemas.openxmlformats.org/markup-compatibility/2006" xmlns:aink="http://schemas.microsoft.com/office/drawing/2016/ink" xmlns:am3d="http://schemas.microsoft.com/office/drawing/2017/model3d" xmlns:o="urn:schemas-microsoft-com:office:office" xmlns:r="http://schemas.openxmlformats.org/officeDocument/2006/relationships" xmlns:m="http://schemas.openxmlformats.org/officeDocument/2006/math" xmlns:v="urn:schemas-microsoft-com:vml" xmlns:wp14="http://schemas.microsoft.com/office/word/2010/wordprocessingDrawing" xmlns:wp="http://schemas.openxmlformats.org/drawingml/2006/wordprocessingDrawing" xmlns:w10="urn:schemas-microsoft-com:office:word" xmlns:w="http://schemas.openxmlformats.org/wordprocessingml/2006/main" xmlns:w14="http://schemas.microsoft.com/office/word/2010/wordml" xmlns:w15="http://schemas.microsoft.com/office/word/2012/wordml" xmlns:w16cid="http://schemas.microsoft.com/office/word/2016/wordml/cid" xmlns:w16se="http://schemas.microsoft.com/office/word/2015/wordml/symex" xmlns:wpg="http://schemas.microsoft.com/office/word/2010/wordprocessingGroup" xmlns:wpi="http://schemas.microsoft.com/office/word/2010/wordprocessingInk" xmlns:wne="http://schemas.microsoft.com/office/word/2006/wordml" xmlns:wps="http://schemas.microsoft.com/office/word/2010/wordprocessingShape" mc:Ignorable="w14 w15 w16se w16cid wp14">
+<w:hdr xmlns:wpc="http://schemas.microsoft.com/office/word/2010/wordprocessingCanvas" xmlns:cx="http://schemas.microsoft.com/office/drawing/2014/chartex" xmlns:cx1="http://schemas.microsoft.com/office/drawing/2015/9/8/chartex" xmlns:cx2="http://schemas.microsoft.com/office/drawing/2015/10/21/chartex" xmlns:cx3="http://schemas.microsoft.com/office/drawing/2016/5/9/chartex" xmlns:cx4="http://schemas.microsoft.com/office/drawing/2016/5/10/chartex" xmlns:cx5="http://schemas.microsoft.com/office/drawing/2016/5/11/chartex" xmlns:cx6="http://schemas.microsoft.com/office/drawing/2016/5/12/chartex" xmlns:cx7="http://schemas.microsoft.com/office/drawing/2016/5/13/chartex" xmlns:cx8="http://schemas.microsoft.com/office/drawing/2016/5/14/chartex" xmlns:mc="http://schemas.openxmlformats.org/markup-compatibility/2006" xmlns:aink="http://schemas.microsoft.com/office/drawing/2016/ink" xmlns:am3d="http://schemas.microsoft.com/office/drawing/2017/model3d" xmlns:o="urn:schemas-microsoft-com:office:office" xmlns:r="http://schemas.openxmlformats.org/officeDocument/2006/relationships" xmlns:m="http://schemas.openxmlformats.org/officeDocument/2006/math" xmlns:v="urn:schemas-microsoft-com:vml" xmlns:wp14="http://schemas.microsoft.com/office/word/2010/wordprocessingDrawing" xmlns:wp="http://schemas.openxmlformats.org/drawingml/2006/wordprocessingDrawing" xmlns:w10="urn:schemas-microsoft-com:office:word" xmlns:w="http://schemas.openxmlformats.org/wordprocessingml/2006/main" xmlns:w14="http://schemas.microsoft.com/office/word/2010/wordml" xmlns:w15="http://schemas.microsoft.com/office/word/2012/wordml" xmlns:w16cex="http://schemas.microsoft.com/office/word/2018/wordml/cex" xmlns:w16cid="http://schemas.microsoft.com/office/word/2016/wordml/cid" xmlns:w16="http://schemas.microsoft.com/office/word/2018/wordml" xmlns:w16se="http://schemas.microsoft.com/office/word/2015/wordml/symex" xmlns:wpg="http://schemas.microsoft.com/office/word/2010/wordprocessingGroup" xmlns:wpi="http://schemas.microsoft.com/office/word/2010/wordprocessingInk" xmlns:wne="http://schemas.microsoft.com/office/word/2006/wordml" xmlns:wps="http://schemas.microsoft.com/office/word/2010/wordprocessingShape" mc:Ignorable="w14 w15 w16se w16cid w16 w16cex wp14">
   <w:p>
     <w:pPr>
       <w:pStyle w:val="a3"/>
@@ -1609,7 +1609,7 @@
 </file>
 
 <file path=word/header3.xml><?xml version="1.0" encoding="utf-8"?>
-<w:hdr xmlns:wpc="http://schemas.microsoft.com/office/word/2010/wordprocessingCanvas" xmlns:cx="http://schemas.microsoft.com/office/drawing/2014/chartex" xmlns:cx1="http://schemas.microsoft.com/office/drawing/2015/9/8/chartex" xmlns:cx2="http://schemas.microsoft.com/office/drawing/2015/10/21/chartex" xmlns:cx3="http://schemas.microsoft.com/office/drawing/2016/5/9/chartex" xmlns:cx4="http://schemas.microsoft.com/office/drawing/2016/5/10/chartex" xmlns:cx5="http://schemas.microsoft.com/office/drawing/2016/5/11/chartex" xmlns:cx6="http://schemas.microsoft.com/office/drawing/2016/5/12/chartex" xmlns:cx7="http://schemas.microsoft.com/office/drawing/2016/5/13/chartex" xmlns:cx8="http://schemas.microsoft.com/office/drawing/2016/5/14/chartex" xmlns:mc="http://schemas.openxmlformats.org/markup-compatibility/2006" xmlns:aink="http://schemas.microsoft.com/office/drawing/2016/ink" xmlns:am3d="http://schemas.microsoft.com/office/drawing/2017/model3d" xmlns:o="urn:schemas-microsoft-com:office:office" xmlns:r="http://schemas.openxmlformats.org/officeDocument/2006/relationships" xmlns:m="http://schemas.openxmlformats.org/officeDocument/2006/math" xmlns:v="urn:schemas-microsoft-com:vml" xmlns:wp14="http://schemas.microsoft.com/office/word/2010/wordprocessingDrawing" xmlns:wp="http://schemas.openxmlformats.org/drawingml/2006/wordprocessingDrawing" xmlns:w10="urn:schemas-microsoft-com:office:word" xmlns:w="http://schemas.openxmlformats.org/wordprocessingml/2006/main" xmlns:w14="http://schemas.microsoft.com/office/word/2010/wordml" xmlns:w15="http://schemas.microsoft.com/office/word/2012/wordml" xmlns:w16cid="http://schemas.microsoft.com/office/word/2016/wordml/cid" xmlns:w16se="http://schemas.microsoft.com/office/word/2015/wordml/symex" xmlns:wpg="http://schemas.microsoft.com/office/word/2010/wordprocessingGroup" xmlns:wpi="http://schemas.microsoft.com/office/word/2010/wordprocessingInk" xmlns:wne="http://schemas.microsoft.com/office/word/2006/wordml" xmlns:wps="http://schemas.microsoft.com/office/word/2010/wordprocessingShape" mc:Ignorable="w14 w15 w16se w16cid wp14">
+<w:hdr xmlns:wpc="http://schemas.microsoft.com/office/word/2010/wordprocessingCanvas" xmlns:cx="http://schemas.microsoft.com/office/drawing/2014/chartex" xmlns:cx1="http://schemas.microsoft.com/office/drawing/2015/9/8/chartex" xmlns:cx2="http://schemas.microsoft.com/office/drawing/2015/10/21/chartex" xmlns:cx3="http://schemas.microsoft.com/office/drawing/2016/5/9/chartex" xmlns:cx4="http://schemas.microsoft.com/office/drawing/2016/5/10/chartex" xmlns:cx5="http://schemas.microsoft.com/office/drawing/2016/5/11/chartex" xmlns:cx6="http://schemas.microsoft.com/office/drawing/2016/5/12/chartex" xmlns:cx7="http://schemas.microsoft.com/office/drawing/2016/5/13/chartex" xmlns:cx8="http://schemas.microsoft.com/office/drawing/2016/5/14/chartex" xmlns:mc="http://schemas.openxmlformats.org/markup-compatibility/2006" xmlns:aink="http://schemas.microsoft.com/office/drawing/2016/ink" xmlns:am3d="http://schemas.microsoft.com/office/drawing/2017/model3d" xmlns:o="urn:schemas-microsoft-com:office:office" xmlns:r="http://schemas.openxmlformats.org/officeDocument/2006/relationships" xmlns:m="http://schemas.openxmlformats.org/officeDocument/2006/math" xmlns:v="urn:schemas-microsoft-com:vml" xmlns:wp14="http://schemas.microsoft.com/office/word/2010/wordprocessingDrawing" xmlns:wp="http://schemas.openxmlformats.org/drawingml/2006/wordprocessingDrawing" xmlns:w10="urn:schemas-microsoft-com:office:word" xmlns:w="http://schemas.openxmlformats.org/wordprocessingml/2006/main" xmlns:w14="http://schemas.microsoft.com/office/word/2010/wordml" xmlns:w15="http://schemas.microsoft.com/office/word/2012/wordml" xmlns:w16cex="http://schemas.microsoft.com/office/word/2018/wordml/cex" xmlns:w16cid="http://schemas.microsoft.com/office/word/2016/wordml/cid" xmlns:w16="http://schemas.microsoft.com/office/word/2018/wordml" xmlns:w16se="http://schemas.microsoft.com/office/word/2015/wordml/symex" xmlns:wpg="http://schemas.microsoft.com/office/word/2010/wordprocessingGroup" xmlns:wpi="http://schemas.microsoft.com/office/word/2010/wordprocessingInk" xmlns:wne="http://schemas.microsoft.com/office/word/2006/wordml" xmlns:wps="http://schemas.microsoft.com/office/word/2010/wordprocessingShape" mc:Ignorable="w14 w15 w16se w16cid w16 w16cex wp14">
   <w:p>
     <w:pPr>
       <w:pStyle w:val="a3"/>
@@ -1628,7 +1628,7 @@
 </file>
 
 <file path=word/styles.xml><?xml version="1.0" encoding="utf-8"?>
-<w:styles xmlns:mc="http://schemas.openxmlformats.org/markup-compatibility/2006" xmlns:r="http://schemas.openxmlformats.org/officeDocument/2006/relationships" xmlns:w="http://schemas.openxmlformats.org/wordprocessingml/2006/main" xmlns:w14="http://schemas.microsoft.com/office/word/2010/wordml" xmlns:w15="http://schemas.microsoft.com/office/word/2012/wordml" xmlns:w16cid="http://schemas.microsoft.com/office/word/2016/wordml/cid" xmlns:w16se="http://schemas.microsoft.com/office/word/2015/wordml/symex" mc:Ignorable="w14 w15 w16se w16cid">
+<w:styles xmlns:mc="http://schemas.openxmlformats.org/markup-compatibility/2006" xmlns:r="http://schemas.openxmlformats.org/officeDocument/2006/relationships" xmlns:w="http://schemas.openxmlformats.org/wordprocessingml/2006/main" xmlns:w14="http://schemas.microsoft.com/office/word/2010/wordml" xmlns:w15="http://schemas.microsoft.com/office/word/2012/wordml" xmlns:w16cex="http://schemas.microsoft.com/office/word/2018/wordml/cex" xmlns:w16cid="http://schemas.microsoft.com/office/word/2016/wordml/cid" xmlns:w16="http://schemas.microsoft.com/office/word/2018/wordml" xmlns:w16se="http://schemas.microsoft.com/office/word/2015/wordml/symex" mc:Ignorable="w14 w15 w16se w16cid w16 w16cex">
   <w:docDefaults>
     <w:rPrDefault>
       <w:rPr>
@@ -1671,16 +1671,16 @@
     <w:lsdException w:name="toc 8" w:semiHidden="1" w:uiPriority="39" w:unhideWhenUsed="1"/>
     <w:lsdException w:name="toc 9" w:semiHidden="1" w:uiPriority="39" w:unhideWhenUsed="1"/>
     <w:lsdException w:name="Normal Indent" w:semiHidden="1" w:unhideWhenUsed="1"/>
-    <w:lsdException w:name="footnote text" w:semiHidden="1" w:unhideWhenUsed="1"/>
+    <w:lsdException w:name="footnote text" w:semiHidden="1" w:unhideWhenUsed="1" w:qFormat="1"/>
     <w:lsdException w:name="annotation text" w:semiHidden="1" w:unhideWhenUsed="1"/>
-    <w:lsdException w:name="header" w:semiHidden="1" w:unhideWhenUsed="1"/>
+    <w:lsdException w:name="header" w:semiHidden="1" w:unhideWhenUsed="1" w:qFormat="1"/>
     <w:lsdException w:name="footer" w:semiHidden="1" w:unhideWhenUsed="1"/>
     <w:lsdException w:name="index heading" w:semiHidden="1" w:unhideWhenUsed="1"/>
     <w:lsdException w:name="caption" w:semiHidden="1" w:uiPriority="35" w:unhideWhenUsed="1" w:qFormat="1"/>
     <w:lsdException w:name="table of figures" w:semiHidden="1" w:unhideWhenUsed="1"/>
     <w:lsdException w:name="envelope address" w:semiHidden="1" w:unhideWhenUsed="1"/>
     <w:lsdException w:name="envelope return" w:semiHidden="1" w:unhideWhenUsed="1"/>
-    <w:lsdException w:name="footnote reference" w:semiHidden="1" w:unhideWhenUsed="1"/>
+    <w:lsdException w:name="footnote reference" w:semiHidden="1" w:unhideWhenUsed="1" w:qFormat="1"/>
     <w:lsdException w:name="annotation reference" w:semiHidden="1" w:unhideWhenUsed="1"/>
     <w:lsdException w:name="line number" w:semiHidden="1" w:unhideWhenUsed="1"/>
     <w:lsdException w:name="page number" w:semiHidden="1" w:unhideWhenUsed="1"/>
@@ -1727,7 +1727,7 @@
     <w:lsdException w:name="Body Text Indent 2" w:semiHidden="1" w:unhideWhenUsed="1"/>
     <w:lsdException w:name="Body Text Indent 3" w:semiHidden="1" w:unhideWhenUsed="1"/>
     <w:lsdException w:name="Block Text" w:semiHidden="1" w:unhideWhenUsed="1"/>
-    <w:lsdException w:name="Hyperlink" w:semiHidden="1" w:unhideWhenUsed="1"/>
+    <w:lsdException w:name="Hyperlink" w:semiHidden="1" w:unhideWhenUsed="1" w:qFormat="1"/>
     <w:lsdException w:name="FollowedHyperlink" w:semiHidden="1" w:unhideWhenUsed="1"/>
     <w:lsdException w:name="Strong" w:uiPriority="22" w:qFormat="1"/>
     <w:lsdException w:name="Emphasis" w:uiPriority="20" w:qFormat="1"/>
@@ -2128,6 +2128,7 @@
     <w:link w:val="a4"/>
     <w:uiPriority w:val="99"/>
     <w:unhideWhenUsed/>
+    <w:qFormat/>
     <w:rsid w:val="00804F76"/>
     <w:pPr>
       <w:tabs>
@@ -2146,6 +2147,7 @@
     <w:basedOn w:val="a0"/>
     <w:link w:val="a3"/>
     <w:uiPriority w:val="99"/>
+    <w:qFormat/>
     <w:rsid w:val="00804F76"/>
     <w:rPr>
       <w:sz w:val="18"/>
@@ -2227,6 +2229,7 @@
     <w:link w:val="a8"/>
     <w:uiPriority w:val="99"/>
     <w:unhideWhenUsed/>
+    <w:qFormat/>
     <w:rsid w:val="00B25851"/>
     <w:pPr>
       <w:jc w:val="left"/>
@@ -2241,6 +2244,7 @@
     <w:basedOn w:val="a0"/>
     <w:link w:val="a7"/>
     <w:uiPriority w:val="99"/>
+    <w:qFormat/>
     <w:rsid w:val="00B25851"/>
     <w:rPr>
       <w:sz w:val="18"/>
@@ -2252,6 +2256,7 @@
     <w:basedOn w:val="a0"/>
     <w:uiPriority w:val="99"/>
     <w:unhideWhenUsed/>
+    <w:qFormat/>
     <w:rsid w:val="00B25851"/>
     <w:rPr>
       <w:vertAlign w:val="superscript"/>
@@ -2262,6 +2267,7 @@
     <w:basedOn w:val="a0"/>
     <w:uiPriority w:val="99"/>
     <w:unhideWhenUsed/>
+    <w:qFormat/>
     <w:rsid w:val="00045DB7"/>
     <w:rPr>
       <w:color w:val="0563C1" w:themeColor="hyperlink"/>
@@ -2373,6 +2379,7 @@
     <w:basedOn w:val="a0"/>
     <w:link w:val="3"/>
     <w:uiPriority w:val="9"/>
+    <w:qFormat/>
     <w:rsid w:val="00055882"/>
     <w:rPr>
       <w:rFonts w:ascii="Times New Roman" w:eastAsia="微软雅黑" w:hAnsi="Times New Roman"/>
